--- a/dersler/02-MODEL KATMANI/05-MODEL METODLARI, YÖNETİCİLER VE KALITIM.docx
+++ b/dersler/02-MODEL KATMANI/05-MODEL METODLARI, YÖNETİCİLER VE KALITIM.docx
@@ -573,7 +573,34 @@
           <w:sz w:val="21"/>
           <w:szCs w:val="21"/>
         </w:rPr>
-        <w:t xml:space="preserve">oluşturalım. editable parametresini False seçerek Yönetim Paneli ve Formlarda görüntülenmesini engelleyelim. </w:t>
+        <w:t xml:space="preserve">oluşturalım. editable </w:t>
+      </w:r>
+      <w:r>
+        <w:rPr>
+          <w:rFonts w:asciiTheme="majorHAnsi" w:eastAsia="Times New Roman" w:hAnsiTheme="majorHAnsi" w:cstheme="majorHAnsi"/>
+          <w:color w:val="000000" w:themeColor="text1"/>
+          <w:sz w:val="21"/>
+          <w:szCs w:val="21"/>
+        </w:rPr>
+        <w:t>argümanı</w:t>
+      </w:r>
+      <w:r>
+        <w:rPr>
+          <w:rFonts w:asciiTheme="majorHAnsi" w:eastAsia="Times New Roman" w:hAnsiTheme="majorHAnsi" w:cstheme="majorHAnsi"/>
+          <w:color w:val="000000" w:themeColor="text1"/>
+          <w:sz w:val="21"/>
+          <w:szCs w:val="21"/>
+        </w:rPr>
+        <w:t xml:space="preserve">nı </w:t>
+      </w:r>
+      <w:r>
+        <w:rPr>
+          <w:rFonts w:asciiTheme="majorHAnsi" w:eastAsia="Times New Roman" w:hAnsiTheme="majorHAnsi" w:cstheme="majorHAnsi"/>
+          <w:color w:val="0C3C26"/>
+          <w:sz w:val="21"/>
+          <w:szCs w:val="21"/>
+        </w:rPr>
+        <w:t xml:space="preserve">False seçerek Yönetim Paneli ve Formlarda görüntülenmesini engelleyelim. </w:t>
       </w:r>
     </w:p>
     <w:p>
@@ -1782,7 +1809,34 @@
           <w:sz w:val="21"/>
           <w:szCs w:val="21"/>
         </w:rPr>
-        <w:t>rneğin tarih alanlarında parametre olarak auto_now_add ekli ise tarih alanı ekleme zamanı ile güncellenir.</w:t>
+        <w:t xml:space="preserve">rneğin tarih alanlarında </w:t>
+      </w:r>
+      <w:r>
+        <w:rPr>
+          <w:rFonts w:asciiTheme="majorHAnsi" w:eastAsia="Times New Roman" w:hAnsiTheme="majorHAnsi" w:cstheme="majorHAnsi"/>
+          <w:color w:val="000000" w:themeColor="text1"/>
+          <w:sz w:val="21"/>
+          <w:szCs w:val="21"/>
+        </w:rPr>
+        <w:t>argüman</w:t>
+      </w:r>
+      <w:r>
+        <w:rPr>
+          <w:rFonts w:asciiTheme="majorHAnsi" w:eastAsia="Times New Roman" w:hAnsiTheme="majorHAnsi" w:cstheme="majorHAnsi"/>
+          <w:color w:val="000000" w:themeColor="text1"/>
+          <w:sz w:val="21"/>
+          <w:szCs w:val="21"/>
+        </w:rPr>
+        <w:t xml:space="preserve"> </w:t>
+      </w:r>
+      <w:r>
+        <w:rPr>
+          <w:rFonts w:asciiTheme="majorHAnsi" w:eastAsia="Times New Roman" w:hAnsiTheme="majorHAnsi" w:cstheme="majorHAnsi"/>
+          <w:color w:val="0C3C26"/>
+          <w:sz w:val="21"/>
+          <w:szCs w:val="21"/>
+        </w:rPr>
+        <w:t>olarak auto_now_add ekli ise tarih alanı ekleme zamanı ile güncellenir.</w:t>
       </w:r>
     </w:p>
     <w:p>
@@ -2765,7 +2819,27 @@
           <w:sz w:val="21"/>
           <w:szCs w:val="21"/>
         </w:rPr>
-        <w:t>Eğer metodun nesne ve sınıf ile ilgisi yoksa @staticmethod olarak tanımlanır. static_summary metodu dışardan parametre alıyor ve onu 50 karakterle sınırlandırıp geri gönderiyor.</w:t>
+        <w:t xml:space="preserve">Eğer metodun nesne ve sınıf ile ilgisi yoksa @staticmethod olarak tanımlanır. static_summary metodu dışardan </w:t>
+      </w:r>
+      <w:bookmarkStart w:id="0" w:name="_GoBack"/>
+      <w:r>
+        <w:rPr>
+          <w:rFonts w:asciiTheme="majorHAnsi" w:eastAsia="Times New Roman" w:hAnsiTheme="majorHAnsi" w:cstheme="majorHAnsi"/>
+          <w:color w:val="0C3C26"/>
+          <w:sz w:val="21"/>
+          <w:szCs w:val="21"/>
+        </w:rPr>
+        <w:t>parame</w:t>
+      </w:r>
+      <w:bookmarkEnd w:id="0"/>
+      <w:r>
+        <w:rPr>
+          <w:rFonts w:asciiTheme="majorHAnsi" w:eastAsia="Times New Roman" w:hAnsiTheme="majorHAnsi" w:cstheme="majorHAnsi"/>
+          <w:color w:val="0C3C26"/>
+          <w:sz w:val="21"/>
+          <w:szCs w:val="21"/>
+        </w:rPr>
+        <w:t>tre alıyor ve onu 50 karakterle sınırlandırıp geri gönderiyor.</w:t>
       </w:r>
     </w:p>
     <w:p>
@@ -8499,8 +8573,6 @@
         </w:rPr>
         <w:t>Bu videomuzda model metodları, yöneticileri ve kalıtım hakkında bilgiler öğrendik.  Bir sonraki videomuzda Model ilişkileri ile devam edeceğiz.</w:t>
       </w:r>
-      <w:bookmarkStart w:id="0" w:name="_GoBack"/>
-      <w:bookmarkEnd w:id="0"/>
     </w:p>
     <w:sectPr>
       <w:pgSz w:w="11906" w:h="16838"/>

--- a/dersler/02-MODEL KATMANI/05-MODEL METODLARI, YÖNETİCİLER VE KALITIM.docx
+++ b/dersler/02-MODEL KATMANI/05-MODEL METODLARI, YÖNETİCİLER VE KALITIM.docx
@@ -582,16 +582,7 @@
           <w:sz w:val="21"/>
           <w:szCs w:val="21"/>
         </w:rPr>
-        <w:t>argümanı</w:t>
-      </w:r>
-      <w:r>
-        <w:rPr>
-          <w:rFonts w:asciiTheme="majorHAnsi" w:eastAsia="Times New Roman" w:hAnsiTheme="majorHAnsi" w:cstheme="majorHAnsi"/>
-          <w:color w:val="000000" w:themeColor="text1"/>
-          <w:sz w:val="21"/>
-          <w:szCs w:val="21"/>
-        </w:rPr>
-        <w:t xml:space="preserve">nı </w:t>
+        <w:t xml:space="preserve">argümanını </w:t>
       </w:r>
       <w:r>
         <w:rPr>
@@ -1211,7 +1202,47 @@
           <w:sz w:val="21"/>
           <w:szCs w:val="21"/>
         </w:rPr>
-        <w:t xml:space="preserve"> sorgusu yazmamız gerekli. Product içerisinde slugımızı bulamaz ise break; ile counterı durduralım.</w:t>
+        <w:t xml:space="preserve"> sorgusu yazmamız gerekli. Product içerisinde </w:t>
+      </w:r>
+      <w:proofErr w:type="spellStart"/>
+      <w:r>
+        <w:rPr>
+          <w:rFonts w:asciiTheme="majorHAnsi" w:eastAsia="Times New Roman" w:hAnsiTheme="majorHAnsi" w:cstheme="majorHAnsi"/>
+          <w:color w:val="0C3C26"/>
+          <w:sz w:val="21"/>
+          <w:szCs w:val="21"/>
+        </w:rPr>
+        <w:t>slugımızı</w:t>
+      </w:r>
+      <w:proofErr w:type="spellEnd"/>
+      <w:r>
+        <w:rPr>
+          <w:rFonts w:asciiTheme="majorHAnsi" w:eastAsia="Times New Roman" w:hAnsiTheme="majorHAnsi" w:cstheme="majorHAnsi"/>
+          <w:color w:val="0C3C26"/>
+          <w:sz w:val="21"/>
+          <w:szCs w:val="21"/>
+        </w:rPr>
+        <w:t xml:space="preserve"> bulamaz ise break ile </w:t>
+      </w:r>
+      <w:proofErr w:type="spellStart"/>
+      <w:r>
+        <w:rPr>
+          <w:rFonts w:asciiTheme="majorHAnsi" w:eastAsia="Times New Roman" w:hAnsiTheme="majorHAnsi" w:cstheme="majorHAnsi"/>
+          <w:color w:val="0C3C26"/>
+          <w:sz w:val="21"/>
+          <w:szCs w:val="21"/>
+        </w:rPr>
+        <w:t>counterı</w:t>
+      </w:r>
+      <w:proofErr w:type="spellEnd"/>
+      <w:r>
+        <w:rPr>
+          <w:rFonts w:asciiTheme="majorHAnsi" w:eastAsia="Times New Roman" w:hAnsiTheme="majorHAnsi" w:cstheme="majorHAnsi"/>
+          <w:color w:val="0C3C26"/>
+          <w:sz w:val="21"/>
+          <w:szCs w:val="21"/>
+        </w:rPr>
+        <w:t xml:space="preserve"> durduralım.</w:t>
       </w:r>
     </w:p>
     <w:p>
@@ -1524,6 +1555,8 @@
         </w:rPr>
         <w:t>Biz burda save() methodunu override ederek base modelimizin save() methodu çalışmadan önce slug alanına manuel olarak atama yapmış olduk. delete() metodunu da aynı şekilde override edebiliriz. Mesela delete() olmadan önce başka tablolarda güncelleme yapabilirsiniz veya birşeyler silebilirsiniz.</w:t>
       </w:r>
+      <w:bookmarkStart w:id="0" w:name="_GoBack"/>
+      <w:bookmarkEnd w:id="0"/>
     </w:p>
     <w:p>
       <w:pPr>
@@ -1818,16 +1851,7 @@
           <w:sz w:val="21"/>
           <w:szCs w:val="21"/>
         </w:rPr>
-        <w:t>argüman</w:t>
-      </w:r>
-      <w:r>
-        <w:rPr>
-          <w:rFonts w:asciiTheme="majorHAnsi" w:eastAsia="Times New Roman" w:hAnsiTheme="majorHAnsi" w:cstheme="majorHAnsi"/>
-          <w:color w:val="000000" w:themeColor="text1"/>
-          <w:sz w:val="21"/>
-          <w:szCs w:val="21"/>
-        </w:rPr>
-        <w:t xml:space="preserve"> </w:t>
+        <w:t xml:space="preserve">argüman </w:t>
       </w:r>
       <w:r>
         <w:rPr>
@@ -2819,27 +2843,7 @@
           <w:sz w:val="21"/>
           <w:szCs w:val="21"/>
         </w:rPr>
-        <w:t xml:space="preserve">Eğer metodun nesne ve sınıf ile ilgisi yoksa @staticmethod olarak tanımlanır. static_summary metodu dışardan </w:t>
-      </w:r>
-      <w:bookmarkStart w:id="0" w:name="_GoBack"/>
-      <w:r>
-        <w:rPr>
-          <w:rFonts w:asciiTheme="majorHAnsi" w:eastAsia="Times New Roman" w:hAnsiTheme="majorHAnsi" w:cstheme="majorHAnsi"/>
-          <w:color w:val="0C3C26"/>
-          <w:sz w:val="21"/>
-          <w:szCs w:val="21"/>
-        </w:rPr>
-        <w:t>parame</w:t>
-      </w:r>
-      <w:bookmarkEnd w:id="0"/>
-      <w:r>
-        <w:rPr>
-          <w:rFonts w:asciiTheme="majorHAnsi" w:eastAsia="Times New Roman" w:hAnsiTheme="majorHAnsi" w:cstheme="majorHAnsi"/>
-          <w:color w:val="0C3C26"/>
-          <w:sz w:val="21"/>
-          <w:szCs w:val="21"/>
-        </w:rPr>
-        <w:t>tre alıyor ve onu 50 karakterle sınırlandırıp geri gönderiyor.</w:t>
+        <w:t>Eğer metodun nesne ve sınıf ile ilgisi yoksa @staticmethod olarak tanımlanır. static_summary metodu dışardan parametre alıyor ve onu 50 karakterle sınırlandırıp geri gönderiyor.</w:t>
       </w:r>
     </w:p>
     <w:p>
@@ -8838,7 +8842,7 @@
       </w:pPr>
     </w:pPrDefault>
   </w:docDefaults>
-  <w:latentStyles w:defLockedState="0" w:defUIPriority="99" w:defSemiHidden="0" w:defUnhideWhenUsed="0" w:defQFormat="0" w:count="375">
+  <w:latentStyles w:defLockedState="0" w:defUIPriority="99" w:defSemiHidden="0" w:defUnhideWhenUsed="0" w:defQFormat="0" w:count="376">
     <w:lsdException w:name="Normal" w:uiPriority="0" w:qFormat="1"/>
     <w:lsdException w:name="heading 1" w:uiPriority="9" w:qFormat="1"/>
     <w:lsdException w:name="heading 2" w:semiHidden="1" w:uiPriority="9" w:unhideWhenUsed="1" w:qFormat="1"/>
@@ -8944,7 +8948,6 @@
     <w:lsdException w:name="HTML Sample" w:semiHidden="1" w:unhideWhenUsed="1"/>
     <w:lsdException w:name="HTML Typewriter" w:semiHidden="1" w:unhideWhenUsed="1"/>
     <w:lsdException w:name="HTML Variable" w:semiHidden="1" w:unhideWhenUsed="1"/>
-    <w:lsdException w:name="Normal Table" w:semiHidden="1" w:unhideWhenUsed="1"/>
     <w:lsdException w:name="annotation subject" w:semiHidden="1" w:unhideWhenUsed="1"/>
     <w:lsdException w:name="No List" w:semiHidden="1" w:unhideWhenUsed="1"/>
     <w:lsdException w:name="Outline List 1" w:semiHidden="1" w:unhideWhenUsed="1"/>
@@ -8991,10 +8994,8 @@
     <w:lsdException w:name="Table Subtle 2" w:semiHidden="1" w:unhideWhenUsed="1"/>
     <w:lsdException w:name="Table Web 1" w:semiHidden="1" w:unhideWhenUsed="1"/>
     <w:lsdException w:name="Table Web 2" w:semiHidden="1" w:unhideWhenUsed="1"/>
-    <w:lsdException w:name="Table Web 3" w:semiHidden="1" w:unhideWhenUsed="1"/>
     <w:lsdException w:name="Balloon Text" w:semiHidden="1" w:unhideWhenUsed="1"/>
     <w:lsdException w:name="Table Grid" w:uiPriority="39"/>
-    <w:lsdException w:name="Table Theme" w:semiHidden="1" w:unhideWhenUsed="1"/>
     <w:lsdException w:name="Placeholder Text" w:semiHidden="1"/>
     <w:lsdException w:name="No Spacing" w:uiPriority="1" w:qFormat="1"/>
     <w:lsdException w:name="Light Shading" w:uiPriority="60"/>
@@ -9214,6 +9215,7 @@
     <w:lsdException w:name="Smart Hyperlink" w:semiHidden="1" w:unhideWhenUsed="1"/>
     <w:lsdException w:name="Hashtag" w:semiHidden="1" w:unhideWhenUsed="1"/>
     <w:lsdException w:name="Unresolved Mention" w:semiHidden="1" w:unhideWhenUsed="1"/>
+    <w:lsdException w:name="Smart Link" w:semiHidden="1" w:unhideWhenUsed="1"/>
   </w:latentStyles>
   <w:style w:type="paragraph" w:default="1" w:styleId="Normal">
     <w:name w:val="Normal"/>
